--- a/Documentatie/Backlog.docx
+++ b/Documentatie/Backlog.docx
@@ -13,7 +13,14 @@
         <w:rPr>
           <w:lang w:val="en-AU"/>
         </w:rPr>
-        <w:t>Sprint backlog | Julian Wessels – Sil T</w:t>
+        <w:t xml:space="preserve">Sprint backlog | Julian Wessels – Sil </w:t>
+      </w:r>
+      <w:proofErr w:type="spellStart"/>
+      <w:r>
+        <w:rPr>
+          <w:lang w:val="en-AU"/>
+        </w:rPr>
+        <w:t>T</w:t>
       </w:r>
       <w:r>
         <w:rPr>
@@ -21,6 +28,7 @@
         </w:rPr>
         <w:t>heunissen</w:t>
       </w:r>
+      <w:proofErr w:type="spellEnd"/>
     </w:p>
     <w:p>
       <w:pPr>
@@ -113,7 +121,15 @@
         </w:numPr>
       </w:pPr>
       <w:r>
-        <w:t>Als manager wil ik de verlofplanning kunnen inzien en het afwezigheidsniveu in kaart kunnen brengen</w:t>
+        <w:t xml:space="preserve">Als manager wil ik de verlofplanning kunnen inzien en het </w:t>
+      </w:r>
+      <w:proofErr w:type="spellStart"/>
+      <w:r>
+        <w:t>afwezigheidsniveu</w:t>
+      </w:r>
+      <w:proofErr w:type="spellEnd"/>
+      <w:r>
+        <w:t xml:space="preserve"> in kaart kunnen brengen</w:t>
       </w:r>
     </w:p>
     <w:p>
@@ -125,7 +141,21 @@
         </w:numPr>
       </w:pPr>
       <w:r>
-        <w:t>Als manager wil ik de verlofsaanvragen eerlijk beoordelen rekening houdend met bezetings behoefde volgens hun planning</w:t>
+        <w:t xml:space="preserve">Als manager wil ik de </w:t>
+      </w:r>
+      <w:r>
+        <w:t>verlofaanvragen</w:t>
+      </w:r>
+      <w:r>
+        <w:t xml:space="preserve"> eerlijk beoordelen rekening houdend met </w:t>
+      </w:r>
+      <w:proofErr w:type="spellStart"/>
+      <w:r>
+        <w:t>bezetings</w:t>
+      </w:r>
+      <w:proofErr w:type="spellEnd"/>
+      <w:r>
+        <w:t xml:space="preserve"> behoefde volgens hun planning</w:t>
       </w:r>
     </w:p>
     <w:p>
@@ -137,7 +167,13 @@
         </w:numPr>
       </w:pPr>
       <w:r>
-        <w:t>Als manager wil ik de verlogaanvragen kunnen bijhouden en kunnen goedkeuren</w:t>
+        <w:t xml:space="preserve">Als manager wil ik de </w:t>
+      </w:r>
+      <w:r>
+        <w:t>verlofaanvragen</w:t>
+      </w:r>
+      <w:r>
+        <w:t xml:space="preserve"> kunnen bijhouden en kunnen goedkeuren</w:t>
       </w:r>
     </w:p>
     <w:p>
@@ -149,7 +185,13 @@
         </w:numPr>
       </w:pPr>
       <w:r>
-        <w:t>Als manager wil ik meldingen ontaving in geval van onverwachte afwezigheid</w:t>
+        <w:t xml:space="preserve">Als manager wil ik meldingen </w:t>
+      </w:r>
+      <w:r>
+        <w:t>ontvangen</w:t>
+      </w:r>
+      <w:r>
+        <w:t xml:space="preserve"> in geval van onverwachte afwezigheid</w:t>
       </w:r>
     </w:p>
     <w:p/>
@@ -158,8 +200,13 @@
         <w:pStyle w:val="Heading2"/>
       </w:pPr>
       <w:r>
-        <w:t>Definition of Done</w:t>
-      </w:r>
+        <w:t xml:space="preserve">Definition of </w:t>
+      </w:r>
+      <w:proofErr w:type="spellStart"/>
+      <w:r>
+        <w:t>Done</w:t>
+      </w:r>
+      <w:proofErr w:type="spellEnd"/>
       <w:r>
         <w:t>:</w:t>
       </w:r>
@@ -198,8 +245,13 @@
         </w:numPr>
       </w:pPr>
       <w:r>
-        <w:t>Geen errors</w:t>
-      </w:r>
+        <w:t xml:space="preserve">Geen </w:t>
+      </w:r>
+      <w:proofErr w:type="spellStart"/>
+      <w:r>
+        <w:t>errors</w:t>
+      </w:r>
+      <w:proofErr w:type="spellEnd"/>
     </w:p>
     <w:p>
       <w:pPr>
@@ -222,8 +274,21 @@
         </w:numPr>
       </w:pPr>
       <w:r>
-        <w:t>Is gecommit naar de repo</w:t>
-      </w:r>
+        <w:t xml:space="preserve">Is </w:t>
+      </w:r>
+      <w:proofErr w:type="spellStart"/>
+      <w:r>
+        <w:t>gecommit</w:t>
+      </w:r>
+      <w:proofErr w:type="spellEnd"/>
+      <w:r>
+        <w:t xml:space="preserve"> naar de </w:t>
+      </w:r>
+      <w:proofErr w:type="spellStart"/>
+      <w:r>
+        <w:t>repo</w:t>
+      </w:r>
+      <w:proofErr w:type="spellEnd"/>
     </w:p>
     <w:p>
       <w:pPr>

--- a/Documentatie/Backlog.docx
+++ b/Documentatie/Backlog.docx
@@ -4,6 +4,26 @@
   <w:body>
     <w:p>
       <w:pPr>
+        <w:pStyle w:val="Title"/>
+        <w:rPr>
+          <w:lang w:val="en-AU"/>
+        </w:rPr>
+      </w:pPr>
+      <w:r>
+        <w:rPr>
+          <w:lang w:val="en-AU"/>
+        </w:rPr>
+        <w:t>Sprint backlog | Julian Wessels – Sil T</w:t>
+      </w:r>
+      <w:r>
+        <w:rPr>
+          <w:lang w:val="en-AU"/>
+        </w:rPr>
+        <w:t>heunissen</w:t>
+      </w:r>
+    </w:p>
+    <w:p>
+      <w:pPr>
         <w:pStyle w:val="Heading1"/>
         <w:rPr>
           <w:lang w:val="en-AU"/>
@@ -13,351 +33,538 @@
         <w:rPr>
           <w:lang w:val="en-AU"/>
         </w:rPr>
-        <w:t xml:space="preserve">Sprint backlog | Julian Wessels – Sil </w:t>
+        <w:t>User stories:</w:t>
+      </w:r>
+    </w:p>
+    <w:p>
+      <w:pPr>
+        <w:pStyle w:val="ListParagraph"/>
+        <w:numPr>
+          <w:ilvl w:val="0"/>
+          <w:numId w:val="1"/>
+        </w:numPr>
+      </w:pPr>
+      <w:r>
+        <w:t>Als werknemer wil ik op de hoogte kunnen blijven van de status van mijn verlofaanvraag</w:t>
+      </w:r>
+    </w:p>
+    <w:p>
+      <w:pPr>
+        <w:pStyle w:val="ListParagraph"/>
+        <w:numPr>
+          <w:ilvl w:val="0"/>
+          <w:numId w:val="1"/>
+        </w:numPr>
+      </w:pPr>
+      <w:r>
+        <w:t>Als werknemer wil ik een verlofreden kunnen opgeven</w:t>
+      </w:r>
+    </w:p>
+    <w:p>
+      <w:pPr>
+        <w:pStyle w:val="ListParagraph"/>
+        <w:numPr>
+          <w:ilvl w:val="0"/>
+          <w:numId w:val="1"/>
+        </w:numPr>
+      </w:pPr>
+      <w:r>
+        <w:t>Als werknemer wil ik digitaal verlofaanvragen kunnen maken</w:t>
+      </w:r>
+    </w:p>
+    <w:p>
+      <w:pPr>
+        <w:pStyle w:val="ListParagraph"/>
+        <w:numPr>
+          <w:ilvl w:val="0"/>
+          <w:numId w:val="1"/>
+        </w:numPr>
+      </w:pPr>
+      <w:r>
+        <w:t>Als werknemer wil ik online mijn verlofsaldo kunnen zien</w:t>
+      </w:r>
+    </w:p>
+    <w:p>
+      <w:pPr>
+        <w:pStyle w:val="ListParagraph"/>
+        <w:numPr>
+          <w:ilvl w:val="0"/>
+          <w:numId w:val="1"/>
+        </w:numPr>
+      </w:pPr>
+      <w:r>
+        <w:t>Als werknemer wil ik de verlofplanning binnen de afdeling kunnen inzien</w:t>
+      </w:r>
+    </w:p>
+    <w:p>
+      <w:pPr>
+        <w:pStyle w:val="ListParagraph"/>
+        <w:numPr>
+          <w:ilvl w:val="0"/>
+          <w:numId w:val="1"/>
+        </w:numPr>
+      </w:pPr>
+      <w:r>
+        <w:t xml:space="preserve">Als manager wil ik de verlofplanning kunnen inzien en het </w:t>
       </w:r>
       <w:proofErr w:type="spellStart"/>
       <w:r>
-        <w:rPr>
-          <w:lang w:val="en-AU"/>
-        </w:rPr>
-        <w:t>T</w:t>
-      </w:r>
-      <w:r>
-        <w:rPr>
-          <w:lang w:val="en-AU"/>
-        </w:rPr>
-        <w:t>heunissen</w:t>
+        <w:t>afwezigheidsniveu</w:t>
       </w:r>
       <w:proofErr w:type="spellEnd"/>
-    </w:p>
-    <w:p>
-      <w:pPr>
-        <w:rPr>
-          <w:lang w:val="en-AU"/>
-        </w:rPr>
-      </w:pPr>
+      <w:r>
+        <w:t xml:space="preserve"> in kaart kunnen brengen</w:t>
+      </w:r>
+    </w:p>
+    <w:p>
+      <w:pPr>
+        <w:pStyle w:val="ListParagraph"/>
+        <w:numPr>
+          <w:ilvl w:val="0"/>
+          <w:numId w:val="1"/>
+        </w:numPr>
+      </w:pPr>
+      <w:r>
+        <w:t xml:space="preserve">Als manager wil ik de </w:t>
+      </w:r>
+      <w:r>
+        <w:t>verlofaanvragen</w:t>
+      </w:r>
+      <w:r>
+        <w:t xml:space="preserve"> eerlijk beoordelen rekening houdend met </w:t>
+      </w:r>
+      <w:proofErr w:type="spellStart"/>
+      <w:r>
+        <w:t>bezetings</w:t>
+      </w:r>
+      <w:proofErr w:type="spellEnd"/>
+      <w:r>
+        <w:t xml:space="preserve"> behoefde volgens hun planning</w:t>
+      </w:r>
+    </w:p>
+    <w:p>
+      <w:pPr>
+        <w:pStyle w:val="ListParagraph"/>
+        <w:numPr>
+          <w:ilvl w:val="0"/>
+          <w:numId w:val="1"/>
+        </w:numPr>
+      </w:pPr>
+      <w:r>
+        <w:t xml:space="preserve">Als manager wil ik de </w:t>
+      </w:r>
+      <w:r>
+        <w:t>verlofaanvragen</w:t>
+      </w:r>
+      <w:r>
+        <w:t xml:space="preserve"> kunnen bijhouden en kunnen goedkeuren</w:t>
+      </w:r>
+    </w:p>
+    <w:p>
+      <w:pPr>
+        <w:pStyle w:val="ListParagraph"/>
+        <w:numPr>
+          <w:ilvl w:val="0"/>
+          <w:numId w:val="1"/>
+        </w:numPr>
+      </w:pPr>
+      <w:r>
+        <w:t xml:space="preserve">Als manager wil ik meldingen </w:t>
+      </w:r>
+      <w:r>
+        <w:t>ontvangen</w:t>
+      </w:r>
+      <w:r>
+        <w:t xml:space="preserve"> in geval van onverwachte afwezigheid</w:t>
+      </w:r>
+    </w:p>
+    <w:p/>
+    <w:p>
+      <w:pPr>
+        <w:pStyle w:val="Heading1"/>
+      </w:pPr>
+      <w:r>
+        <w:t xml:space="preserve">Definition of </w:t>
+      </w:r>
+      <w:proofErr w:type="spellStart"/>
+      <w:r>
+        <w:t>Done</w:t>
+      </w:r>
+      <w:proofErr w:type="spellEnd"/>
+      <w:r>
+        <w:t>:</w:t>
+      </w:r>
+    </w:p>
+    <w:p>
+      <w:pPr>
+        <w:pStyle w:val="ListParagraph"/>
+        <w:numPr>
+          <w:ilvl w:val="0"/>
+          <w:numId w:val="2"/>
+        </w:numPr>
+      </w:pPr>
+      <w:r>
+        <w:t>Code compleet</w:t>
+      </w:r>
+    </w:p>
+    <w:p>
+      <w:pPr>
+        <w:pStyle w:val="ListParagraph"/>
+        <w:numPr>
+          <w:ilvl w:val="0"/>
+          <w:numId w:val="2"/>
+        </w:numPr>
+      </w:pPr>
+      <w:r>
+        <w:t>Aannames van User Story voldaan</w:t>
+      </w:r>
+    </w:p>
+    <w:p>
+      <w:pPr>
+        <w:pStyle w:val="ListParagraph"/>
+        <w:numPr>
+          <w:ilvl w:val="0"/>
+          <w:numId w:val="2"/>
+        </w:numPr>
+      </w:pPr>
+      <w:r>
+        <w:t xml:space="preserve">Geen </w:t>
+      </w:r>
+      <w:proofErr w:type="spellStart"/>
+      <w:r>
+        <w:t>errors</w:t>
+      </w:r>
+      <w:proofErr w:type="spellEnd"/>
+    </w:p>
+    <w:p>
+      <w:pPr>
+        <w:pStyle w:val="ListParagraph"/>
+        <w:numPr>
+          <w:ilvl w:val="0"/>
+          <w:numId w:val="2"/>
+        </w:numPr>
+      </w:pPr>
+      <w:r>
+        <w:t>Is getest</w:t>
+      </w:r>
+    </w:p>
+    <w:p>
+      <w:pPr>
+        <w:pStyle w:val="ListParagraph"/>
+        <w:numPr>
+          <w:ilvl w:val="0"/>
+          <w:numId w:val="2"/>
+        </w:numPr>
+      </w:pPr>
+      <w:r>
+        <w:t xml:space="preserve">Is </w:t>
+      </w:r>
+      <w:proofErr w:type="spellStart"/>
+      <w:r>
+        <w:t>gecommit</w:t>
+      </w:r>
+      <w:proofErr w:type="spellEnd"/>
+      <w:r>
+        <w:t xml:space="preserve"> naar de </w:t>
+      </w:r>
+      <w:proofErr w:type="spellStart"/>
+      <w:r>
+        <w:t>repo</w:t>
+      </w:r>
+      <w:proofErr w:type="spellEnd"/>
+    </w:p>
+    <w:p>
+      <w:pPr>
+        <w:pStyle w:val="ListParagraph"/>
+        <w:numPr>
+          <w:ilvl w:val="0"/>
+          <w:numId w:val="2"/>
+        </w:numPr>
+      </w:pPr>
+      <w:r>
+        <w:t>Is goed gekeurd door team genoot</w:t>
+      </w:r>
+    </w:p>
+    <w:p/>
+    <w:p>
+      <w:pPr>
+        <w:pStyle w:val="Heading1"/>
+      </w:pPr>
+      <w:r>
+        <w:t>Eisen en Wensen:</w:t>
+      </w:r>
+    </w:p>
+    <w:p>
+      <w:pPr>
+        <w:pStyle w:val="ListParagraph"/>
+        <w:numPr>
+          <w:ilvl w:val="0"/>
+          <w:numId w:val="3"/>
+        </w:numPr>
+      </w:pPr>
+      <w:r>
+        <w:t>Verlof moet aangevraagd kunnen worden.</w:t>
+      </w:r>
+    </w:p>
+    <w:p>
+      <w:pPr>
+        <w:pStyle w:val="ListParagraph"/>
+        <w:numPr>
+          <w:ilvl w:val="0"/>
+          <w:numId w:val="3"/>
+        </w:numPr>
+      </w:pPr>
+      <w:r>
+        <w:t>Ziekmeldingen moeten doorgegeven kunnen worden.</w:t>
+      </w:r>
+    </w:p>
+    <w:p>
+      <w:pPr>
+        <w:pStyle w:val="ListParagraph"/>
+        <w:numPr>
+          <w:ilvl w:val="0"/>
+          <w:numId w:val="3"/>
+        </w:numPr>
+      </w:pPr>
+      <w:r>
+        <w:t>Verlofaanvragen moeten goedgekeurd kunnen worden door managers op een pagina die medewerkers niet kunnen zien.</w:t>
+      </w:r>
+    </w:p>
+    <w:p>
+      <w:pPr>
+        <w:pStyle w:val="ListParagraph"/>
+        <w:numPr>
+          <w:ilvl w:val="0"/>
+          <w:numId w:val="3"/>
+        </w:numPr>
+      </w:pPr>
+      <w:r>
+        <w:t>Er moet een verlofschema zijn waar je kan zien wie op welke dagen verlof heeft/ziek is.</w:t>
+      </w:r>
+    </w:p>
+    <w:p/>
+    <w:p>
+      <w:pPr>
+        <w:pStyle w:val="Heading1"/>
+      </w:pPr>
+      <w:r>
+        <w:t>Sprints</w:t>
+      </w:r>
     </w:p>
     <w:p>
       <w:pPr>
         <w:pStyle w:val="Heading2"/>
-        <w:rPr>
-          <w:lang w:val="en-AU"/>
-        </w:rPr>
-      </w:pPr>
-      <w:r>
-        <w:rPr>
-          <w:lang w:val="en-AU"/>
-        </w:rPr>
-        <w:t>User stories:</w:t>
-      </w:r>
+      </w:pPr>
+      <w:r>
+        <w:t>Sprint 1 | Back end</w:t>
+      </w:r>
+    </w:p>
+    <w:p>
+      <w:pPr>
+        <w:pStyle w:val="ListParagraph"/>
+        <w:numPr>
+          <w:ilvl w:val="0"/>
+          <w:numId w:val="4"/>
+        </w:numPr>
+      </w:pPr>
+      <w:r>
+        <w:t>Maken van inlog / registreer systeem</w:t>
+      </w:r>
+    </w:p>
+    <w:p>
+      <w:pPr>
+        <w:pStyle w:val="ListParagraph"/>
+        <w:numPr>
+          <w:ilvl w:val="0"/>
+          <w:numId w:val="4"/>
+        </w:numPr>
+      </w:pPr>
+      <w:r>
+        <w:t>Implementeer manager en werknemer rol in accounts</w:t>
+      </w:r>
+    </w:p>
+    <w:p>
+      <w:pPr>
+        <w:pStyle w:val="ListParagraph"/>
+        <w:numPr>
+          <w:ilvl w:val="0"/>
+          <w:numId w:val="4"/>
+        </w:numPr>
+      </w:pPr>
+      <w:r>
+        <w:t xml:space="preserve">Verlofsaldo in accounts </w:t>
+      </w:r>
+    </w:p>
+    <w:p>
+      <w:pPr>
+        <w:pStyle w:val="ListParagraph"/>
+        <w:numPr>
+          <w:ilvl w:val="0"/>
+          <w:numId w:val="4"/>
+        </w:numPr>
+      </w:pPr>
+      <w:r>
+        <w:t>Verlofaanvraag kunnen creëren en in de database aanmaken | Voor werknemers</w:t>
+      </w:r>
+    </w:p>
+    <w:p>
+      <w:pPr>
+        <w:pStyle w:val="ListParagraph"/>
+        <w:numPr>
+          <w:ilvl w:val="0"/>
+          <w:numId w:val="4"/>
+        </w:numPr>
+      </w:pPr>
+      <w:r>
+        <w:t>Je eigen verlofaanvragen kunnen uitlezen | Voor werknemers</w:t>
+      </w:r>
+    </w:p>
+    <w:p>
+      <w:pPr>
+        <w:pStyle w:val="ListParagraph"/>
+        <w:numPr>
+          <w:ilvl w:val="0"/>
+          <w:numId w:val="4"/>
+        </w:numPr>
+      </w:pPr>
+      <w:r>
+        <w:lastRenderedPageBreak/>
+        <w:t>Users te beheren en users manager kunnen maken | Voor manager</w:t>
+      </w:r>
+    </w:p>
+    <w:p>
+      <w:pPr>
+        <w:pStyle w:val="ListParagraph"/>
+        <w:numPr>
+          <w:ilvl w:val="0"/>
+          <w:numId w:val="4"/>
+        </w:numPr>
+      </w:pPr>
+      <w:proofErr w:type="spellStart"/>
+      <w:r>
+        <w:t>Pending</w:t>
+      </w:r>
+      <w:proofErr w:type="spellEnd"/>
+      <w:r>
+        <w:t xml:space="preserve"> verlofaanvragen kunnen zien en kunnen goedkeuren of afwijzen | Voor manager</w:t>
+      </w:r>
+    </w:p>
+    <w:p>
+      <w:pPr>
+        <w:pStyle w:val="ListParagraph"/>
+        <w:numPr>
+          <w:ilvl w:val="0"/>
+          <w:numId w:val="4"/>
+        </w:numPr>
+      </w:pPr>
+      <w:r>
+        <w:t>Goedgekeurde verlofaanvragen van werknemers kunnen uitlezen | Voor manager</w:t>
+      </w:r>
+    </w:p>
+    <w:p>
+      <w:pPr>
+        <w:pStyle w:val="ListParagraph"/>
+        <w:numPr>
+          <w:ilvl w:val="0"/>
+          <w:numId w:val="4"/>
+        </w:numPr>
+      </w:pPr>
+      <w:r>
+        <w:t>Tabel met ziekmeldingen van vandaag  | Voor manager</w:t>
+      </w:r>
+    </w:p>
+    <w:p>
+      <w:pPr>
+        <w:pStyle w:val="ListParagraph"/>
+      </w:pPr>
     </w:p>
     <w:p/>
     <w:p>
       <w:pPr>
-        <w:pStyle w:val="ListParagraph"/>
-        <w:numPr>
-          <w:ilvl w:val="0"/>
-          <w:numId w:val="1"/>
-        </w:numPr>
-      </w:pPr>
-      <w:r>
-        <w:t>Als werknemer wil ik op de hoogte kunnen blijven van de status van mijn verlofaanvraag</w:t>
-      </w:r>
-    </w:p>
-    <w:p>
-      <w:pPr>
-        <w:pStyle w:val="ListParagraph"/>
-        <w:numPr>
-          <w:ilvl w:val="0"/>
-          <w:numId w:val="1"/>
-        </w:numPr>
-      </w:pPr>
-      <w:r>
-        <w:t>Als werknemer wil ik een verlofreden kunnen opgeven</w:t>
-      </w:r>
-    </w:p>
-    <w:p>
-      <w:pPr>
-        <w:pStyle w:val="ListParagraph"/>
-        <w:numPr>
-          <w:ilvl w:val="0"/>
-          <w:numId w:val="1"/>
-        </w:numPr>
-      </w:pPr>
-      <w:r>
-        <w:t>Als werknemer wil ik digitaal verlofaanvragen kunnen maken</w:t>
-      </w:r>
-    </w:p>
-    <w:p>
-      <w:pPr>
-        <w:pStyle w:val="ListParagraph"/>
-        <w:numPr>
-          <w:ilvl w:val="0"/>
-          <w:numId w:val="1"/>
-        </w:numPr>
-      </w:pPr>
-      <w:r>
-        <w:t>Als werknemer wil ik online mijn verlofsaldo kunnen zien</w:t>
-      </w:r>
-    </w:p>
-    <w:p>
-      <w:pPr>
-        <w:pStyle w:val="ListParagraph"/>
-        <w:numPr>
-          <w:ilvl w:val="0"/>
-          <w:numId w:val="1"/>
-        </w:numPr>
-      </w:pPr>
-      <w:r>
-        <w:t>Als werknemer wil ik de verlofplanning binnen de afdeling kunnen inzien</w:t>
-      </w:r>
-    </w:p>
-    <w:p>
-      <w:pPr>
-        <w:pStyle w:val="ListParagraph"/>
-        <w:numPr>
-          <w:ilvl w:val="0"/>
-          <w:numId w:val="1"/>
-        </w:numPr>
-      </w:pPr>
-      <w:r>
-        <w:t xml:space="preserve">Als manager wil ik de verlofplanning kunnen inzien en het </w:t>
+        <w:pStyle w:val="Heading2"/>
+      </w:pPr>
+      <w:r>
+        <w:t>Sprint 2  | Front end</w:t>
+      </w:r>
+    </w:p>
+    <w:p>
+      <w:pPr>
+        <w:pStyle w:val="ListParagraph"/>
+        <w:numPr>
+          <w:ilvl w:val="0"/>
+          <w:numId w:val="5"/>
+        </w:numPr>
+      </w:pPr>
+      <w:r>
+        <w:t xml:space="preserve">Home pagina stijlen zodat je kan inloggen en registreren </w:t>
+      </w:r>
+    </w:p>
+    <w:p>
+      <w:pPr>
+        <w:pStyle w:val="ListParagraph"/>
+        <w:numPr>
+          <w:ilvl w:val="0"/>
+          <w:numId w:val="5"/>
+        </w:numPr>
+      </w:pPr>
+      <w:r>
+        <w:t>Dashboard home pagina stijlen (Als je bent ingelogd)</w:t>
+      </w:r>
+    </w:p>
+    <w:p>
+      <w:pPr>
+        <w:pStyle w:val="ListParagraph"/>
+        <w:numPr>
+          <w:ilvl w:val="0"/>
+          <w:numId w:val="5"/>
+        </w:numPr>
+      </w:pPr>
+      <w:r>
+        <w:t>Verlofaanvragen pagina stijlen dus alle pagina’s en formulieren mooi neerzetten</w:t>
+      </w:r>
+    </w:p>
+    <w:p>
+      <w:pPr>
+        <w:pStyle w:val="ListParagraph"/>
+        <w:numPr>
+          <w:ilvl w:val="0"/>
+          <w:numId w:val="5"/>
+        </w:numPr>
+      </w:pPr>
+      <w:r>
+        <w:t>Management pagina stijlen dus hier ook alle tabellen mooi stijlen zodat het overzichtelijk en leesbaar is</w:t>
+      </w:r>
+    </w:p>
+    <w:p>
+      <w:pPr>
+        <w:pStyle w:val="ListParagraph"/>
+        <w:numPr>
+          <w:ilvl w:val="0"/>
+          <w:numId w:val="5"/>
+        </w:numPr>
+      </w:pPr>
+      <w:r>
+        <w:t>Nieuwe pagina genaamd verlofschema aanmaken met een schema van de maand</w:t>
+      </w:r>
+    </w:p>
+    <w:p>
+      <w:pPr>
+        <w:pStyle w:val="ListParagraph"/>
+        <w:numPr>
+          <w:ilvl w:val="0"/>
+          <w:numId w:val="5"/>
+        </w:numPr>
+      </w:pPr>
+      <w:r>
+        <w:t xml:space="preserve">Verlofschema werkend maken en laat voor elke user zien wanneer deze afwezig door rode </w:t>
       </w:r>
       <w:proofErr w:type="spellStart"/>
       <w:r>
-        <w:t>afwezigheidsniveu</w:t>
+        <w:t>divs</w:t>
       </w:r>
       <w:proofErr w:type="spellEnd"/>
       <w:r>
-        <w:t xml:space="preserve"> in kaart kunnen brengen</w:t>
-      </w:r>
-    </w:p>
-    <w:p>
-      <w:pPr>
-        <w:pStyle w:val="ListParagraph"/>
-        <w:numPr>
-          <w:ilvl w:val="0"/>
-          <w:numId w:val="1"/>
-        </w:numPr>
-      </w:pPr>
-      <w:r>
-        <w:t xml:space="preserve">Als manager wil ik de </w:t>
-      </w:r>
-      <w:r>
-        <w:t>verlofaanvragen</w:t>
-      </w:r>
-      <w:r>
-        <w:t xml:space="preserve"> eerlijk beoordelen rekening houdend met </w:t>
-      </w:r>
-      <w:proofErr w:type="spellStart"/>
-      <w:r>
-        <w:t>bezetings</w:t>
-      </w:r>
-      <w:proofErr w:type="spellEnd"/>
-      <w:r>
-        <w:t xml:space="preserve"> behoefde volgens hun planning</w:t>
-      </w:r>
-    </w:p>
-    <w:p>
-      <w:pPr>
-        <w:pStyle w:val="ListParagraph"/>
-        <w:numPr>
-          <w:ilvl w:val="0"/>
-          <w:numId w:val="1"/>
-        </w:numPr>
-      </w:pPr>
-      <w:r>
-        <w:t xml:space="preserve">Als manager wil ik de </w:t>
-      </w:r>
-      <w:r>
-        <w:t>verlofaanvragen</w:t>
-      </w:r>
-      <w:r>
-        <w:t xml:space="preserve"> kunnen bijhouden en kunnen goedkeuren</w:t>
-      </w:r>
-    </w:p>
-    <w:p>
-      <w:pPr>
-        <w:pStyle w:val="ListParagraph"/>
-        <w:numPr>
-          <w:ilvl w:val="0"/>
-          <w:numId w:val="1"/>
-        </w:numPr>
-      </w:pPr>
-      <w:r>
-        <w:t xml:space="preserve">Als manager wil ik meldingen </w:t>
-      </w:r>
-      <w:r>
-        <w:t>ontvangen</w:t>
-      </w:r>
-      <w:r>
-        <w:t xml:space="preserve"> in geval van onverwachte afwezigheid</w:t>
-      </w:r>
-    </w:p>
-    <w:p/>
-    <w:p>
-      <w:pPr>
-        <w:pStyle w:val="Heading2"/>
-      </w:pPr>
-      <w:r>
-        <w:t xml:space="preserve">Definition of </w:t>
-      </w:r>
-      <w:proofErr w:type="spellStart"/>
-      <w:r>
-        <w:t>Done</w:t>
-      </w:r>
-      <w:proofErr w:type="spellEnd"/>
-      <w:r>
-        <w:t>:</w:t>
-      </w:r>
-    </w:p>
-    <w:p/>
-    <w:p>
-      <w:pPr>
-        <w:pStyle w:val="ListParagraph"/>
-        <w:numPr>
-          <w:ilvl w:val="0"/>
-          <w:numId w:val="2"/>
-        </w:numPr>
-      </w:pPr>
-      <w:r>
-        <w:t>Code compleet</w:t>
-      </w:r>
-    </w:p>
-    <w:p>
-      <w:pPr>
-        <w:pStyle w:val="ListParagraph"/>
-        <w:numPr>
-          <w:ilvl w:val="0"/>
-          <w:numId w:val="2"/>
-        </w:numPr>
-      </w:pPr>
-      <w:r>
-        <w:t>Aannames van User Story voldaan</w:t>
-      </w:r>
-    </w:p>
-    <w:p>
-      <w:pPr>
-        <w:pStyle w:val="ListParagraph"/>
-        <w:numPr>
-          <w:ilvl w:val="0"/>
-          <w:numId w:val="2"/>
-        </w:numPr>
-      </w:pPr>
-      <w:r>
-        <w:t xml:space="preserve">Geen </w:t>
-      </w:r>
-      <w:proofErr w:type="spellStart"/>
-      <w:r>
-        <w:t>errors</w:t>
-      </w:r>
-      <w:proofErr w:type="spellEnd"/>
-    </w:p>
-    <w:p>
-      <w:pPr>
-        <w:pStyle w:val="ListParagraph"/>
-        <w:numPr>
-          <w:ilvl w:val="0"/>
-          <w:numId w:val="2"/>
-        </w:numPr>
-      </w:pPr>
-      <w:r>
-        <w:t>Is getest</w:t>
-      </w:r>
-    </w:p>
-    <w:p>
-      <w:pPr>
-        <w:pStyle w:val="ListParagraph"/>
-        <w:numPr>
-          <w:ilvl w:val="0"/>
-          <w:numId w:val="2"/>
-        </w:numPr>
-      </w:pPr>
-      <w:r>
-        <w:t xml:space="preserve">Is </w:t>
-      </w:r>
-      <w:proofErr w:type="spellStart"/>
-      <w:r>
-        <w:t>gecommit</w:t>
-      </w:r>
-      <w:proofErr w:type="spellEnd"/>
-      <w:r>
-        <w:t xml:space="preserve"> naar de </w:t>
-      </w:r>
-      <w:proofErr w:type="spellStart"/>
-      <w:r>
-        <w:t>repo</w:t>
-      </w:r>
-      <w:proofErr w:type="spellEnd"/>
-    </w:p>
-    <w:p>
-      <w:pPr>
-        <w:pStyle w:val="ListParagraph"/>
-        <w:numPr>
-          <w:ilvl w:val="0"/>
-          <w:numId w:val="2"/>
-        </w:numPr>
-      </w:pPr>
-      <w:r>
-        <w:t>Is goed gekeurd door team genoot</w:t>
-      </w:r>
-    </w:p>
-    <w:p/>
-    <w:p>
-      <w:pPr>
-        <w:pStyle w:val="Heading2"/>
-      </w:pPr>
-      <w:r>
-        <w:t>Eisen en Wensen:</w:t>
-      </w:r>
-    </w:p>
-    <w:p/>
-    <w:p>
-      <w:pPr>
-        <w:pStyle w:val="ListParagraph"/>
-        <w:numPr>
-          <w:ilvl w:val="0"/>
-          <w:numId w:val="3"/>
-        </w:numPr>
-      </w:pPr>
-      <w:r>
-        <w:t>Verlof moet aangevraagd kunnen worden.</w:t>
-      </w:r>
-    </w:p>
-    <w:p>
-      <w:pPr>
-        <w:pStyle w:val="ListParagraph"/>
-        <w:numPr>
-          <w:ilvl w:val="0"/>
-          <w:numId w:val="3"/>
-        </w:numPr>
-      </w:pPr>
-      <w:r>
-        <w:t>Ziekmeldingen moeten doorgegeven kunnen worden.</w:t>
-      </w:r>
-    </w:p>
-    <w:p>
-      <w:pPr>
-        <w:pStyle w:val="ListParagraph"/>
-        <w:numPr>
-          <w:ilvl w:val="0"/>
-          <w:numId w:val="3"/>
-        </w:numPr>
-      </w:pPr>
-      <w:r>
-        <w:t>Verlofaanvragen moeten goedgekeurd kunnen worden door managers op een pagina die medewerkers niet kunnen zien.</w:t>
-      </w:r>
-    </w:p>
-    <w:p>
-      <w:pPr>
-        <w:pStyle w:val="ListParagraph"/>
-        <w:numPr>
-          <w:ilvl w:val="0"/>
-          <w:numId w:val="3"/>
-        </w:numPr>
-      </w:pPr>
-      <w:r>
-        <w:t>Er moet een verlofschema zijn waar je kan zien wie op welke dagen verlof heeft/ziek is.</w:t>
+        <w:t>.</w:t>
       </w:r>
     </w:p>
     <w:sectPr>
@@ -373,6 +580,119 @@
 <file path=word/numbering.xml><?xml version="1.0" encoding="utf-8"?>
 <w:numbering xmlns:wpc="http://schemas.microsoft.com/office/word/2010/wordprocessingCanvas" xmlns:cx="http://schemas.microsoft.com/office/drawing/2014/chartex" xmlns:cx1="http://schemas.microsoft.com/office/drawing/2015/9/8/chartex" xmlns:cx2="http://schemas.microsoft.com/office/drawing/2015/10/21/chartex" xmlns:cx3="http://schemas.microsoft.com/office/drawing/2016/5/9/chartex" xmlns:cx4="http://schemas.microsoft.com/office/drawing/2016/5/10/chartex" xmlns:cx5="http://schemas.microsoft.com/office/drawing/2016/5/11/chartex" xmlns:cx6="http://schemas.microsoft.com/office/drawing/2016/5/12/chartex" xmlns:cx7="http://schemas.microsoft.com/office/drawing/2016/5/13/chartex" xmlns:cx8="http://schemas.microsoft.com/office/drawing/2016/5/14/chartex" xmlns:mc="http://schemas.openxmlformats.org/markup-compatibility/2006" xmlns:aink="http://schemas.microsoft.com/office/drawing/2016/ink" xmlns:am3d="http://schemas.microsoft.com/office/drawing/2017/model3d" xmlns:o="urn:schemas-microsoft-com:office:office" xmlns:oel="http://schemas.microsoft.com/office/2019/extlst" xmlns:r="http://schemas.openxmlformats.org/officeDocument/2006/relationships" xmlns:m="http://schemas.openxmlformats.org/officeDocument/2006/math" xmlns:v="urn:schemas-microsoft-com:vml" xmlns:wp14="http://schemas.microsoft.com/office/word/2010/wordprocessingDrawing" xmlns:wp="http://schemas.openxmlformats.org/drawingml/2006/wordprocessingDrawing" xmlns:w10="urn:schemas-microsoft-com:office:word" xmlns:w="http://schemas.openxmlformats.org/wordprocessingml/2006/main" xmlns:w14="http://schemas.microsoft.com/office/word/2010/wordml" xmlns:w15="http://schemas.microsoft.com/office/word/2012/wordml" xmlns:w16cex="http://schemas.microsoft.com/office/word/2018/wordml/cex" xmlns:w16cid="http://schemas.microsoft.com/office/word/2016/wordml/cid" xmlns:w16="http://schemas.microsoft.com/office/word/2018/wordml" xmlns:w16sdtdh="http://schemas.microsoft.com/office/word/2020/wordml/sdtdatahash" xmlns:w16se="http://schemas.microsoft.com/office/word/2015/wordml/symex" xmlns:wpg="http://schemas.microsoft.com/office/word/2010/wordprocessingGroup" xmlns:wpi="http://schemas.microsoft.com/office/word/2010/wordprocessingInk" xmlns:wne="http://schemas.microsoft.com/office/word/2006/wordml" xmlns:wps="http://schemas.microsoft.com/office/word/2010/wordprocessingShape" mc:Ignorable="w14 w15 w16se w16cid w16 w16cex w16sdtdh wp14">
   <w:abstractNum w:abstractNumId="0" w15:restartNumberingAfterBreak="0">
+    <w:nsid w:val="030179DE"/>
+    <w:multiLevelType w:val="hybridMultilevel"/>
+    <w:tmpl w:val="2ADED1F4"/>
+    <w:lvl w:ilvl="0" w:tplc="04130001">
+      <w:start w:val="1"/>
+      <w:numFmt w:val="bullet"/>
+      <w:lvlText w:val=""/>
+      <w:lvlJc w:val="left"/>
+      <w:pPr>
+        <w:ind w:left="720" w:hanging="360"/>
+      </w:pPr>
+      <w:rPr>
+        <w:rFonts w:ascii="Symbol" w:hAnsi="Symbol" w:hint="default"/>
+      </w:rPr>
+    </w:lvl>
+    <w:lvl w:ilvl="1" w:tplc="04130003" w:tentative="1">
+      <w:start w:val="1"/>
+      <w:numFmt w:val="bullet"/>
+      <w:lvlText w:val="o"/>
+      <w:lvlJc w:val="left"/>
+      <w:pPr>
+        <w:ind w:left="1440" w:hanging="360"/>
+      </w:pPr>
+      <w:rPr>
+        <w:rFonts w:ascii="Courier New" w:hAnsi="Courier New" w:cs="Courier New" w:hint="default"/>
+      </w:rPr>
+    </w:lvl>
+    <w:lvl w:ilvl="2" w:tplc="04130005" w:tentative="1">
+      <w:start w:val="1"/>
+      <w:numFmt w:val="bullet"/>
+      <w:lvlText w:val=""/>
+      <w:lvlJc w:val="left"/>
+      <w:pPr>
+        <w:ind w:left="2160" w:hanging="360"/>
+      </w:pPr>
+      <w:rPr>
+        <w:rFonts w:ascii="Wingdings" w:hAnsi="Wingdings" w:hint="default"/>
+      </w:rPr>
+    </w:lvl>
+    <w:lvl w:ilvl="3" w:tplc="04130001" w:tentative="1">
+      <w:start w:val="1"/>
+      <w:numFmt w:val="bullet"/>
+      <w:lvlText w:val=""/>
+      <w:lvlJc w:val="left"/>
+      <w:pPr>
+        <w:ind w:left="2880" w:hanging="360"/>
+      </w:pPr>
+      <w:rPr>
+        <w:rFonts w:ascii="Symbol" w:hAnsi="Symbol" w:hint="default"/>
+      </w:rPr>
+    </w:lvl>
+    <w:lvl w:ilvl="4" w:tplc="04130003" w:tentative="1">
+      <w:start w:val="1"/>
+      <w:numFmt w:val="bullet"/>
+      <w:lvlText w:val="o"/>
+      <w:lvlJc w:val="left"/>
+      <w:pPr>
+        <w:ind w:left="3600" w:hanging="360"/>
+      </w:pPr>
+      <w:rPr>
+        <w:rFonts w:ascii="Courier New" w:hAnsi="Courier New" w:cs="Courier New" w:hint="default"/>
+      </w:rPr>
+    </w:lvl>
+    <w:lvl w:ilvl="5" w:tplc="04130005" w:tentative="1">
+      <w:start w:val="1"/>
+      <w:numFmt w:val="bullet"/>
+      <w:lvlText w:val=""/>
+      <w:lvlJc w:val="left"/>
+      <w:pPr>
+        <w:ind w:left="4320" w:hanging="360"/>
+      </w:pPr>
+      <w:rPr>
+        <w:rFonts w:ascii="Wingdings" w:hAnsi="Wingdings" w:hint="default"/>
+      </w:rPr>
+    </w:lvl>
+    <w:lvl w:ilvl="6" w:tplc="04130001" w:tentative="1">
+      <w:start w:val="1"/>
+      <w:numFmt w:val="bullet"/>
+      <w:lvlText w:val=""/>
+      <w:lvlJc w:val="left"/>
+      <w:pPr>
+        <w:ind w:left="5040" w:hanging="360"/>
+      </w:pPr>
+      <w:rPr>
+        <w:rFonts w:ascii="Symbol" w:hAnsi="Symbol" w:hint="default"/>
+      </w:rPr>
+    </w:lvl>
+    <w:lvl w:ilvl="7" w:tplc="04130003" w:tentative="1">
+      <w:start w:val="1"/>
+      <w:numFmt w:val="bullet"/>
+      <w:lvlText w:val="o"/>
+      <w:lvlJc w:val="left"/>
+      <w:pPr>
+        <w:ind w:left="5760" w:hanging="360"/>
+      </w:pPr>
+      <w:rPr>
+        <w:rFonts w:ascii="Courier New" w:hAnsi="Courier New" w:cs="Courier New" w:hint="default"/>
+      </w:rPr>
+    </w:lvl>
+    <w:lvl w:ilvl="8" w:tplc="04130005" w:tentative="1">
+      <w:start w:val="1"/>
+      <w:numFmt w:val="bullet"/>
+      <w:lvlText w:val=""/>
+      <w:lvlJc w:val="left"/>
+      <w:pPr>
+        <w:ind w:left="6480" w:hanging="360"/>
+      </w:pPr>
+      <w:rPr>
+        <w:rFonts w:ascii="Wingdings" w:hAnsi="Wingdings" w:hint="default"/>
+      </w:rPr>
+    </w:lvl>
+  </w:abstractNum>
+  <w:abstractNum w:abstractNumId="1" w15:restartNumberingAfterBreak="0">
     <w:nsid w:val="2BF879E7"/>
     <w:multiLevelType w:val="hybridMultilevel"/>
     <w:tmpl w:val="EC3A2570"/>
@@ -485,7 +805,120 @@
       </w:rPr>
     </w:lvl>
   </w:abstractNum>
-  <w:abstractNum w:abstractNumId="1" w15:restartNumberingAfterBreak="0">
+  <w:abstractNum w:abstractNumId="2" w15:restartNumberingAfterBreak="0">
+    <w:nsid w:val="42E20D6D"/>
+    <w:multiLevelType w:val="hybridMultilevel"/>
+    <w:tmpl w:val="890CFFC6"/>
+    <w:lvl w:ilvl="0" w:tplc="04130001">
+      <w:start w:val="1"/>
+      <w:numFmt w:val="bullet"/>
+      <w:lvlText w:val=""/>
+      <w:lvlJc w:val="left"/>
+      <w:pPr>
+        <w:ind w:left="720" w:hanging="360"/>
+      </w:pPr>
+      <w:rPr>
+        <w:rFonts w:ascii="Symbol" w:hAnsi="Symbol" w:hint="default"/>
+      </w:rPr>
+    </w:lvl>
+    <w:lvl w:ilvl="1" w:tplc="04130003" w:tentative="1">
+      <w:start w:val="1"/>
+      <w:numFmt w:val="bullet"/>
+      <w:lvlText w:val="o"/>
+      <w:lvlJc w:val="left"/>
+      <w:pPr>
+        <w:ind w:left="1440" w:hanging="360"/>
+      </w:pPr>
+      <w:rPr>
+        <w:rFonts w:ascii="Courier New" w:hAnsi="Courier New" w:cs="Courier New" w:hint="default"/>
+      </w:rPr>
+    </w:lvl>
+    <w:lvl w:ilvl="2" w:tplc="04130005" w:tentative="1">
+      <w:start w:val="1"/>
+      <w:numFmt w:val="bullet"/>
+      <w:lvlText w:val=""/>
+      <w:lvlJc w:val="left"/>
+      <w:pPr>
+        <w:ind w:left="2160" w:hanging="360"/>
+      </w:pPr>
+      <w:rPr>
+        <w:rFonts w:ascii="Wingdings" w:hAnsi="Wingdings" w:hint="default"/>
+      </w:rPr>
+    </w:lvl>
+    <w:lvl w:ilvl="3" w:tplc="04130001" w:tentative="1">
+      <w:start w:val="1"/>
+      <w:numFmt w:val="bullet"/>
+      <w:lvlText w:val=""/>
+      <w:lvlJc w:val="left"/>
+      <w:pPr>
+        <w:ind w:left="2880" w:hanging="360"/>
+      </w:pPr>
+      <w:rPr>
+        <w:rFonts w:ascii="Symbol" w:hAnsi="Symbol" w:hint="default"/>
+      </w:rPr>
+    </w:lvl>
+    <w:lvl w:ilvl="4" w:tplc="04130003" w:tentative="1">
+      <w:start w:val="1"/>
+      <w:numFmt w:val="bullet"/>
+      <w:lvlText w:val="o"/>
+      <w:lvlJc w:val="left"/>
+      <w:pPr>
+        <w:ind w:left="3600" w:hanging="360"/>
+      </w:pPr>
+      <w:rPr>
+        <w:rFonts w:ascii="Courier New" w:hAnsi="Courier New" w:cs="Courier New" w:hint="default"/>
+      </w:rPr>
+    </w:lvl>
+    <w:lvl w:ilvl="5" w:tplc="04130005" w:tentative="1">
+      <w:start w:val="1"/>
+      <w:numFmt w:val="bullet"/>
+      <w:lvlText w:val=""/>
+      <w:lvlJc w:val="left"/>
+      <w:pPr>
+        <w:ind w:left="4320" w:hanging="360"/>
+      </w:pPr>
+      <w:rPr>
+        <w:rFonts w:ascii="Wingdings" w:hAnsi="Wingdings" w:hint="default"/>
+      </w:rPr>
+    </w:lvl>
+    <w:lvl w:ilvl="6" w:tplc="04130001" w:tentative="1">
+      <w:start w:val="1"/>
+      <w:numFmt w:val="bullet"/>
+      <w:lvlText w:val=""/>
+      <w:lvlJc w:val="left"/>
+      <w:pPr>
+        <w:ind w:left="5040" w:hanging="360"/>
+      </w:pPr>
+      <w:rPr>
+        <w:rFonts w:ascii="Symbol" w:hAnsi="Symbol" w:hint="default"/>
+      </w:rPr>
+    </w:lvl>
+    <w:lvl w:ilvl="7" w:tplc="04130003" w:tentative="1">
+      <w:start w:val="1"/>
+      <w:numFmt w:val="bullet"/>
+      <w:lvlText w:val="o"/>
+      <w:lvlJc w:val="left"/>
+      <w:pPr>
+        <w:ind w:left="5760" w:hanging="360"/>
+      </w:pPr>
+      <w:rPr>
+        <w:rFonts w:ascii="Courier New" w:hAnsi="Courier New" w:cs="Courier New" w:hint="default"/>
+      </w:rPr>
+    </w:lvl>
+    <w:lvl w:ilvl="8" w:tplc="04130005" w:tentative="1">
+      <w:start w:val="1"/>
+      <w:numFmt w:val="bullet"/>
+      <w:lvlText w:val=""/>
+      <w:lvlJc w:val="left"/>
+      <w:pPr>
+        <w:ind w:left="6480" w:hanging="360"/>
+      </w:pPr>
+      <w:rPr>
+        <w:rFonts w:ascii="Wingdings" w:hAnsi="Wingdings" w:hint="default"/>
+      </w:rPr>
+    </w:lvl>
+  </w:abstractNum>
+  <w:abstractNum w:abstractNumId="3" w15:restartNumberingAfterBreak="0">
     <w:nsid w:val="53A074C1"/>
     <w:multiLevelType w:val="hybridMultilevel"/>
     <w:tmpl w:val="E5D83DE0"/>
@@ -598,7 +1031,7 @@
       </w:rPr>
     </w:lvl>
   </w:abstractNum>
-  <w:abstractNum w:abstractNumId="2" w15:restartNumberingAfterBreak="0">
+  <w:abstractNum w:abstractNumId="4" w15:restartNumberingAfterBreak="0">
     <w:nsid w:val="7A2F1D04"/>
     <w:multiLevelType w:val="hybridMultilevel"/>
     <w:tmpl w:val="9FF63E8E"/>
@@ -712,13 +1145,19 @@
     </w:lvl>
   </w:abstractNum>
   <w:num w:numId="1" w16cid:durableId="1359506401">
+    <w:abstractNumId w:val="3"/>
+  </w:num>
+  <w:num w:numId="2" w16cid:durableId="779765381">
     <w:abstractNumId w:val="1"/>
   </w:num>
-  <w:num w:numId="2" w16cid:durableId="779765381">
+  <w:num w:numId="3" w16cid:durableId="1832793250">
+    <w:abstractNumId w:val="4"/>
+  </w:num>
+  <w:num w:numId="4" w16cid:durableId="1291322242">
+    <w:abstractNumId w:val="2"/>
+  </w:num>
+  <w:num w:numId="5" w16cid:durableId="199516933">
     <w:abstractNumId w:val="0"/>
-  </w:num>
-  <w:num w:numId="3" w16cid:durableId="1832793250">
-    <w:abstractNumId w:val="2"/>
   </w:num>
 </w:numbering>
 </file>
@@ -732,7 +1171,7 @@
         <w:kern w:val="2"/>
         <w:sz w:val="22"/>
         <w:szCs w:val="22"/>
-        <w:lang w:eastAsia="en-US" w:bidi="ar-SA"/>
+        <w:lang w:val="nl-NL" w:eastAsia="en-US" w:bidi="ar-SA"/>
         <w14:ligatures w14:val="standardContextual"/>
       </w:rPr>
     </w:rPrDefault>
@@ -1123,9 +1562,6 @@
   <w:style w:type="paragraph" w:default="1" w:styleId="Normal">
     <w:name w:val="Normal"/>
     <w:qFormat/>
-    <w:rPr>
-      <w:lang w:val="nl-NL"/>
-    </w:rPr>
   </w:style>
   <w:style w:type="paragraph" w:styleId="Heading1">
     <w:name w:val="heading 1"/>
@@ -1235,6 +1671,40 @@
       <w:ind w:left="720"/>
       <w:contextualSpacing/>
     </w:pPr>
+  </w:style>
+  <w:style w:type="paragraph" w:styleId="Title">
+    <w:name w:val="Title"/>
+    <w:basedOn w:val="Normal"/>
+    <w:next w:val="Normal"/>
+    <w:link w:val="TitleChar"/>
+    <w:uiPriority w:val="10"/>
+    <w:qFormat/>
+    <w:rsid w:val="00044EEE"/>
+    <w:pPr>
+      <w:spacing w:after="0" w:line="240" w:lineRule="auto"/>
+      <w:contextualSpacing/>
+    </w:pPr>
+    <w:rPr>
+      <w:rFonts w:asciiTheme="majorHAnsi" w:eastAsiaTheme="majorEastAsia" w:hAnsiTheme="majorHAnsi" w:cstheme="majorBidi"/>
+      <w:spacing w:val="-10"/>
+      <w:kern w:val="28"/>
+      <w:sz w:val="56"/>
+      <w:szCs w:val="56"/>
+    </w:rPr>
+  </w:style>
+  <w:style w:type="character" w:customStyle="1" w:styleId="TitleChar">
+    <w:name w:val="Title Char"/>
+    <w:basedOn w:val="DefaultParagraphFont"/>
+    <w:link w:val="Title"/>
+    <w:uiPriority w:val="10"/>
+    <w:rsid w:val="00044EEE"/>
+    <w:rPr>
+      <w:rFonts w:asciiTheme="majorHAnsi" w:eastAsiaTheme="majorEastAsia" w:hAnsiTheme="majorHAnsi" w:cstheme="majorBidi"/>
+      <w:spacing w:val="-10"/>
+      <w:kern w:val="28"/>
+      <w:sz w:val="56"/>
+      <w:szCs w:val="56"/>
+    </w:rPr>
   </w:style>
 </w:styles>
 </file>
